--- a/Обработки/Корректировка данных для расчета среднего/КорректировкаДанныхДляРасчетаСреднего.docx
+++ b/Обработки/Корректировка данных для расчета среднего/КорректировкаДанныхДляРасчетаСреднего.docx
@@ -2,12 +2,327 @@
 <file path=word/document.xml><?xml version="1.0" encoding="utf-8"?>
 <w:document xmlns:wpc="http://schemas.microsoft.com/office/word/2010/wordprocessingCanvas" xmlns:cx="http://schemas.microsoft.com/office/drawing/2014/chartex" xmlns:cx1="http://schemas.microsoft.com/office/drawing/2015/9/8/chartex" xmlns:mc="http://schemas.openxmlformats.org/markup-compatibility/2006" xmlns:o="urn:schemas-microsoft-com:office:office" xmlns:r="http://schemas.openxmlformats.org/officeDocument/2006/relationships" xmlns:m="http://schemas.openxmlformats.org/officeDocument/2006/math" xmlns:v="urn:schemas-microsoft-com:vml" xmlns:wp14="http://schemas.microsoft.com/office/word/2010/wordprocessingDrawing" xmlns:wp="http://schemas.openxmlformats.org/drawingml/2006/wordprocessingDrawing" xmlns:w10="urn:schemas-microsoft-com:office:word" xmlns:w="http://schemas.openxmlformats.org/wordprocessingml/2006/main" xmlns:w14="http://schemas.microsoft.com/office/word/2010/wordml" xmlns:w15="http://schemas.microsoft.com/office/word/2012/wordml" xmlns:w16se="http://schemas.microsoft.com/office/word/2015/wordml/symex" xmlns:wpg="http://schemas.microsoft.com/office/word/2010/wordprocessingGroup" xmlns:wpi="http://schemas.microsoft.com/office/word/2010/wordprocessingInk" xmlns:wne="http://schemas.microsoft.com/office/word/2006/wordml" xmlns:wps="http://schemas.microsoft.com/office/word/2010/wordprocessingShape" mc:Ignorable="w14 w15 w16se wp14">
   <w:body>
+    <w:sdt>
+      <w:sdtPr>
+        <w:id w:val="-435672764"/>
+        <w:docPartObj>
+          <w:docPartGallery w:val="Table of Contents"/>
+          <w:docPartUnique/>
+        </w:docPartObj>
+      </w:sdtPr>
+      <w:sdtEndPr>
+        <w:rPr>
+          <w:rFonts w:ascii="Times New Roman" w:eastAsiaTheme="minorHAnsi" w:hAnsi="Times New Roman" w:cstheme="minorBidi"/>
+          <w:b/>
+          <w:bCs/>
+          <w:color w:val="auto"/>
+          <w:sz w:val="24"/>
+          <w:szCs w:val="22"/>
+          <w:lang w:eastAsia="en-US"/>
+        </w:rPr>
+      </w:sdtEndPr>
+      <w:sdtContent>
+        <w:p>
+          <w:pPr>
+            <w:pStyle w:val="a4"/>
+            <w:jc w:val="both"/>
+          </w:pPr>
+          <w:r>
+            <w:t>Оглавление</w:t>
+          </w:r>
+        </w:p>
+        <w:p>
+          <w:pPr>
+            <w:pStyle w:val="11"/>
+            <w:tabs>
+              <w:tab w:val="left" w:pos="440"/>
+              <w:tab w:val="right" w:leader="dot" w:pos="9345"/>
+            </w:tabs>
+            <w:ind w:firstLine="0"/>
+            <w:rPr>
+              <w:noProof/>
+            </w:rPr>
+          </w:pPr>
+          <w:r>
+            <w:fldChar w:fldCharType="begin"/>
+          </w:r>
+          <w:r>
+            <w:instrText xml:space="preserve"> TOC \o "1-3" \h \z \u </w:instrText>
+          </w:r>
+          <w:r>
+            <w:fldChar w:fldCharType="separate"/>
+          </w:r>
+          <w:hyperlink w:anchor="_Toc35683255" w:history="1">
+            <w:r>
+              <w:rPr>
+                <w:rStyle w:val="a5"/>
+                <w:noProof/>
+              </w:rPr>
+              <w:t>1.</w:t>
+            </w:r>
+            <w:r>
+              <w:rPr>
+                <w:noProof/>
+              </w:rPr>
+              <w:tab/>
+            </w:r>
+            <w:r>
+              <w:rPr>
+                <w:rStyle w:val="a5"/>
+                <w:noProof/>
+              </w:rPr>
+              <w:t>Корректировка данных</w:t>
+            </w:r>
+            <w:r>
+              <w:rPr>
+                <w:noProof/>
+                <w:webHidden/>
+              </w:rPr>
+              <w:tab/>
+            </w:r>
+            <w:r>
+              <w:rPr>
+                <w:noProof/>
+                <w:webHidden/>
+              </w:rPr>
+              <w:fldChar w:fldCharType="begin"/>
+            </w:r>
+            <w:r>
+              <w:rPr>
+                <w:noProof/>
+                <w:webHidden/>
+              </w:rPr>
+              <w:instrText xml:space="preserve"> PAGEREF _Toc35683255 \h </w:instrText>
+            </w:r>
+            <w:r>
+              <w:rPr>
+                <w:noProof/>
+                <w:webHidden/>
+              </w:rPr>
+            </w:r>
+            <w:r>
+              <w:rPr>
+                <w:noProof/>
+                <w:webHidden/>
+              </w:rPr>
+              <w:fldChar w:fldCharType="separate"/>
+            </w:r>
+            <w:r>
+              <w:rPr>
+                <w:noProof/>
+                <w:webHidden/>
+              </w:rPr>
+              <w:t>1</w:t>
+            </w:r>
+            <w:r>
+              <w:rPr>
+                <w:noProof/>
+                <w:webHidden/>
+              </w:rPr>
+              <w:fldChar w:fldCharType="end"/>
+            </w:r>
+          </w:hyperlink>
+        </w:p>
+        <w:p>
+          <w:pPr>
+            <w:pStyle w:val="11"/>
+            <w:tabs>
+              <w:tab w:val="left" w:pos="440"/>
+              <w:tab w:val="right" w:leader="dot" w:pos="9345"/>
+            </w:tabs>
+            <w:ind w:firstLine="0"/>
+            <w:rPr>
+              <w:noProof/>
+            </w:rPr>
+          </w:pPr>
+          <w:hyperlink w:anchor="_Toc35683256" w:history="1">
+            <w:r>
+              <w:rPr>
+                <w:rStyle w:val="a5"/>
+                <w:noProof/>
+              </w:rPr>
+              <w:t>2.</w:t>
+            </w:r>
+            <w:r>
+              <w:rPr>
+                <w:noProof/>
+              </w:rPr>
+              <w:tab/>
+            </w:r>
+            <w:r>
+              <w:rPr>
+                <w:rStyle w:val="a5"/>
+                <w:noProof/>
+              </w:rPr>
+              <w:t>Сохранение измененных данны</w:t>
+            </w:r>
+            <w:r>
+              <w:rPr>
+                <w:noProof/>
+                <w:webHidden/>
+              </w:rPr>
+              <w:tab/>
+            </w:r>
+            <w:r>
+              <w:rPr>
+                <w:noProof/>
+                <w:webHidden/>
+              </w:rPr>
+              <w:fldChar w:fldCharType="begin"/>
+            </w:r>
+            <w:r>
+              <w:rPr>
+                <w:noProof/>
+                <w:webHidden/>
+              </w:rPr>
+              <w:instrText xml:space="preserve"> PAGEREF _Toc35683256 \h </w:instrText>
+            </w:r>
+            <w:r>
+              <w:rPr>
+                <w:noProof/>
+                <w:webHidden/>
+              </w:rPr>
+            </w:r>
+            <w:r>
+              <w:rPr>
+                <w:noProof/>
+                <w:webHidden/>
+              </w:rPr>
+              <w:fldChar w:fldCharType="separate"/>
+            </w:r>
+            <w:r>
+              <w:rPr>
+                <w:noProof/>
+                <w:webHidden/>
+              </w:rPr>
+              <w:t>3</w:t>
+            </w:r>
+            <w:r>
+              <w:rPr>
+                <w:noProof/>
+                <w:webHidden/>
+              </w:rPr>
+              <w:fldChar w:fldCharType="end"/>
+            </w:r>
+          </w:hyperlink>
+        </w:p>
+        <w:p>
+          <w:pPr>
+            <w:pStyle w:val="11"/>
+            <w:tabs>
+              <w:tab w:val="left" w:pos="440"/>
+              <w:tab w:val="right" w:leader="dot" w:pos="9345"/>
+            </w:tabs>
+            <w:ind w:firstLine="0"/>
+            <w:rPr>
+              <w:noProof/>
+            </w:rPr>
+          </w:pPr>
+          <w:hyperlink w:anchor="_Toc35683257" w:history="1">
+            <w:r>
+              <w:rPr>
+                <w:rStyle w:val="a5"/>
+                <w:noProof/>
+              </w:rPr>
+              <w:t>3.</w:t>
+            </w:r>
+            <w:r>
+              <w:rPr>
+                <w:noProof/>
+              </w:rPr>
+              <w:tab/>
+            </w:r>
+            <w:r>
+              <w:rPr>
+                <w:rStyle w:val="a5"/>
+                <w:noProof/>
+              </w:rPr>
+              <w:t>Повторная корректировка данных</w:t>
+            </w:r>
+            <w:r>
+              <w:rPr>
+                <w:noProof/>
+                <w:webHidden/>
+              </w:rPr>
+              <w:tab/>
+            </w:r>
+            <w:r>
+              <w:rPr>
+                <w:noProof/>
+                <w:webHidden/>
+              </w:rPr>
+              <w:fldChar w:fldCharType="begin"/>
+            </w:r>
+            <w:r>
+              <w:rPr>
+                <w:noProof/>
+                <w:webHidden/>
+              </w:rPr>
+              <w:instrText xml:space="preserve"> PAGEREF _Toc35683257 \h </w:instrText>
+            </w:r>
+            <w:r>
+              <w:rPr>
+                <w:noProof/>
+                <w:webHidden/>
+              </w:rPr>
+            </w:r>
+            <w:r>
+              <w:rPr>
+                <w:noProof/>
+                <w:webHidden/>
+              </w:rPr>
+              <w:fldChar w:fldCharType="separate"/>
+            </w:r>
+            <w:r>
+              <w:rPr>
+                <w:noProof/>
+                <w:webHidden/>
+              </w:rPr>
+              <w:t>6</w:t>
+            </w:r>
+            <w:r>
+              <w:rPr>
+                <w:noProof/>
+                <w:webHidden/>
+              </w:rPr>
+              <w:fldChar w:fldCharType="end"/>
+            </w:r>
+          </w:hyperlink>
+        </w:p>
+        <w:p>
+          <w:r>
+            <w:rPr>
+              <w:b/>
+              <w:bCs/>
+            </w:rPr>
+            <w:fldChar w:fldCharType="end"/>
+          </w:r>
+        </w:p>
+      </w:sdtContent>
+    </w:sdt>
+    <w:p/>
+    <w:p>
+      <w:pPr>
+        <w:pStyle w:val="1"/>
+      </w:pPr>
+      <w:bookmarkStart w:id="0" w:name="_Toc35683255"/>
+      <w:bookmarkStart w:id="1" w:name="_GoBack"/>
+      <w:bookmarkEnd w:id="1"/>
+      <w:r>
+        <w:t>Корректировка данных</w:t>
+      </w:r>
+      <w:bookmarkEnd w:id="0"/>
+    </w:p>
     <w:p>
       <w:r>
         <w:t>Начальный экран</w:t>
       </w:r>
     </w:p>
     <w:p>
+      <w:pPr>
+        <w:ind w:firstLine="0"/>
+        <w:jc w:val="center"/>
+      </w:pPr>
       <w:r>
         <w:rPr>
           <w:noProof/>
@@ -29,7 +344,7 @@
                     <pic:cNvPicPr/>
                   </pic:nvPicPr>
                   <pic:blipFill>
-                    <a:blip r:embed="rId5"/>
+                    <a:blip r:embed="rId6"/>
                     <a:stretch>
                       <a:fillRect/>
                     </a:stretch>
@@ -68,58 +383,10 @@
       </w:r>
     </w:p>
     <w:p>
-      <w:r>
-        <w:rPr>
-          <w:noProof/>
-          <w:lang w:eastAsia="ru-RU"/>
-        </w:rPr>
-        <w:drawing>
-          <wp:inline distT="0" distB="0" distL="0" distR="0" wp14:anchorId="04C37A4C" wp14:editId="2B5942C8">
-            <wp:extent cx="5940425" cy="2781935"/>
-            <wp:effectExtent l="0" t="0" r="3175" b="0"/>
-            <wp:docPr id="2" name="Рисунок 2"/>
-            <wp:cNvGraphicFramePr>
-              <a:graphicFrameLocks xmlns:a="http://schemas.openxmlformats.org/drawingml/2006/main" noChangeAspect="1"/>
-            </wp:cNvGraphicFramePr>
-            <a:graphic xmlns:a="http://schemas.openxmlformats.org/drawingml/2006/main">
-              <a:graphicData uri="http://schemas.openxmlformats.org/drawingml/2006/picture">
-                <pic:pic xmlns:pic="http://schemas.openxmlformats.org/drawingml/2006/picture">
-                  <pic:nvPicPr>
-                    <pic:cNvPr id="1" name=""/>
-                    <pic:cNvPicPr/>
-                  </pic:nvPicPr>
-                  <pic:blipFill>
-                    <a:blip r:embed="rId6"/>
-                    <a:stretch>
-                      <a:fillRect/>
-                    </a:stretch>
-                  </pic:blipFill>
-                  <pic:spPr>
-                    <a:xfrm>
-                      <a:off x="0" y="0"/>
-                      <a:ext cx="5940425" cy="2781935"/>
-                    </a:xfrm>
-                    <a:prstGeom prst="rect">
-                      <a:avLst/>
-                    </a:prstGeom>
-                  </pic:spPr>
-                </pic:pic>
-              </a:graphicData>
-            </a:graphic>
-          </wp:inline>
-        </w:drawing>
-      </w:r>
-    </w:p>
-    <w:p/>
-    <w:p>
-      <w:r>
-        <w:t>Что бы изменить – меняем дату расчета (1) и нажимаем "Пересчитать данные"</w:t>
-      </w:r>
-      <w:r>
-        <w:t xml:space="preserve"> (2). Период выдачи данных изменится</w:t>
-      </w:r>
-    </w:p>
-    <w:p>
+      <w:pPr>
+        <w:ind w:firstLine="0"/>
+        <w:jc w:val="center"/>
+      </w:pPr>
       <w:r>
         <w:rPr>
           <w:noProof/>
@@ -127,10 +394,10 @@
         </w:rPr>
         <w:lastRenderedPageBreak/>
         <w:drawing>
-          <wp:inline distT="0" distB="0" distL="0" distR="0" wp14:anchorId="6F37202D" wp14:editId="7C875874">
-            <wp:extent cx="5940425" cy="3223260"/>
+          <wp:inline distT="0" distB="0" distL="0" distR="0" wp14:anchorId="04C37A4C" wp14:editId="2B5942C8">
+            <wp:extent cx="5940425" cy="2781935"/>
             <wp:effectExtent l="0" t="0" r="3175" b="0"/>
-            <wp:docPr id="9" name="Рисунок 9"/>
+            <wp:docPr id="2" name="Рисунок 2"/>
             <wp:cNvGraphicFramePr>
               <a:graphicFrameLocks xmlns:a="http://schemas.openxmlformats.org/drawingml/2006/main" noChangeAspect="1"/>
             </wp:cNvGraphicFramePr>
@@ -150,7 +417,7 @@
                   <pic:spPr>
                     <a:xfrm>
                       <a:off x="0" y="0"/>
-                      <a:ext cx="5940425" cy="3223260"/>
+                      <a:ext cx="5940425" cy="2781935"/>
                     </a:xfrm>
                     <a:prstGeom prst="rect">
                       <a:avLst/>
@@ -163,40 +430,30 @@
         </w:drawing>
       </w:r>
     </w:p>
-    <w:p>
-      <w:r>
-        <w:t xml:space="preserve">На закладке "Средний заработок" – данные из регистра </w:t>
-      </w:r>
-      <w:r>
-        <w:t>"</w:t>
-      </w:r>
-      <w:proofErr w:type="spellStart"/>
-      <w:r>
-        <w:t>ДанныеОНачисленияхДляРасчетаСреднегоЗаработкаОбщий</w:t>
-      </w:r>
-      <w:proofErr w:type="spellEnd"/>
-      <w:r>
-        <w:t>"</w:t>
-      </w:r>
-    </w:p>
-    <w:p/>
-    <w:p>
-      <w:r>
-        <w:t>На закладке "Дни"</w:t>
-      </w:r>
-    </w:p>
-    <w:p/>
-    <w:p>
+    <w:p/>
+    <w:p>
+      <w:r>
+        <w:t>Что бы изменить – меняем дату расчета (1) и нажимаем "Пересчитать данные"</w:t>
+      </w:r>
+      <w:r>
+        <w:t xml:space="preserve"> (2). Период выдачи данных изменится</w:t>
+      </w:r>
+    </w:p>
+    <w:p>
+      <w:pPr>
+        <w:ind w:firstLine="0"/>
+        <w:jc w:val="center"/>
+      </w:pPr>
       <w:r>
         <w:rPr>
           <w:noProof/>
           <w:lang w:eastAsia="ru-RU"/>
         </w:rPr>
         <w:drawing>
-          <wp:inline distT="0" distB="0" distL="0" distR="0" wp14:anchorId="2575233A" wp14:editId="5587C779">
-            <wp:extent cx="5940425" cy="2863215"/>
+          <wp:inline distT="0" distB="0" distL="0" distR="0" wp14:anchorId="6F37202D" wp14:editId="7C875874">
+            <wp:extent cx="5940425" cy="3223260"/>
             <wp:effectExtent l="0" t="0" r="3175" b="0"/>
-            <wp:docPr id="10" name="Рисунок 10"/>
+            <wp:docPr id="9" name="Рисунок 9"/>
             <wp:cNvGraphicFramePr>
               <a:graphicFrameLocks xmlns:a="http://schemas.openxmlformats.org/drawingml/2006/main" noChangeAspect="1"/>
             </wp:cNvGraphicFramePr>
@@ -216,6 +473,77 @@
                   <pic:spPr>
                     <a:xfrm>
                       <a:off x="0" y="0"/>
+                      <a:ext cx="5940425" cy="3223260"/>
+                    </a:xfrm>
+                    <a:prstGeom prst="rect">
+                      <a:avLst/>
+                    </a:prstGeom>
+                  </pic:spPr>
+                </pic:pic>
+              </a:graphicData>
+            </a:graphic>
+          </wp:inline>
+        </w:drawing>
+      </w:r>
+    </w:p>
+    <w:p>
+      <w:r>
+        <w:t xml:space="preserve">На закладке "Средний заработок" – данные из регистра </w:t>
+      </w:r>
+      <w:r>
+        <w:t>"</w:t>
+      </w:r>
+      <w:proofErr w:type="spellStart"/>
+      <w:r>
+        <w:t>ДанныеОНачисленияхДляРасчетаСреднегоЗаработкаОбщий</w:t>
+      </w:r>
+      <w:proofErr w:type="spellEnd"/>
+      <w:r>
+        <w:t>"</w:t>
+      </w:r>
+    </w:p>
+    <w:p/>
+    <w:p>
+      <w:r>
+        <w:t>На закладке "Дни"</w:t>
+      </w:r>
+    </w:p>
+    <w:p/>
+    <w:p>
+      <w:pPr>
+        <w:ind w:firstLine="0"/>
+        <w:jc w:val="center"/>
+      </w:pPr>
+      <w:r>
+        <w:rPr>
+          <w:noProof/>
+          <w:lang w:eastAsia="ru-RU"/>
+        </w:rPr>
+        <w:lastRenderedPageBreak/>
+        <w:drawing>
+          <wp:inline distT="0" distB="0" distL="0" distR="0" wp14:anchorId="2575233A" wp14:editId="5587C779">
+            <wp:extent cx="5940425" cy="2863215"/>
+            <wp:effectExtent l="0" t="0" r="3175" b="0"/>
+            <wp:docPr id="10" name="Рисунок 10"/>
+            <wp:cNvGraphicFramePr>
+              <a:graphicFrameLocks xmlns:a="http://schemas.openxmlformats.org/drawingml/2006/main" noChangeAspect="1"/>
+            </wp:cNvGraphicFramePr>
+            <a:graphic xmlns:a="http://schemas.openxmlformats.org/drawingml/2006/main">
+              <a:graphicData uri="http://schemas.openxmlformats.org/drawingml/2006/picture">
+                <pic:pic xmlns:pic="http://schemas.openxmlformats.org/drawingml/2006/picture">
+                  <pic:nvPicPr>
+                    <pic:cNvPr id="1" name=""/>
+                    <pic:cNvPicPr/>
+                  </pic:nvPicPr>
+                  <pic:blipFill>
+                    <a:blip r:embed="rId9"/>
+                    <a:stretch>
+                      <a:fillRect/>
+                    </a:stretch>
+                  </pic:blipFill>
+                  <pic:spPr>
+                    <a:xfrm>
+                      <a:off x="0" y="0"/>
                       <a:ext cx="5940425" cy="2863215"/>
                     </a:xfrm>
                     <a:prstGeom prst="rect">
@@ -273,6 +601,10 @@
     <w:p/>
     <w:p/>
     <w:p>
+      <w:pPr>
+        <w:ind w:firstLine="0"/>
+        <w:jc w:val="center"/>
+      </w:pPr>
       <w:r>
         <w:rPr>
           <w:noProof/>
@@ -294,7 +626,7 @@
                     <pic:cNvPicPr/>
                   </pic:nvPicPr>
                   <pic:blipFill>
-                    <a:blip r:embed="rId9"/>
+                    <a:blip r:embed="rId10"/>
                     <a:stretch>
                       <a:fillRect/>
                     </a:stretch>
@@ -318,11 +650,16 @@
     <w:p/>
     <w:p/>
     <w:p>
+      <w:pPr>
+        <w:ind w:firstLine="0"/>
+        <w:jc w:val="center"/>
+      </w:pPr>
       <w:r>
         <w:rPr>
           <w:noProof/>
           <w:lang w:eastAsia="ru-RU"/>
         </w:rPr>
+        <w:lastRenderedPageBreak/>
         <w:drawing>
           <wp:inline distT="0" distB="0" distL="0" distR="0" wp14:anchorId="5C0D0E8D" wp14:editId="20FBCE85">
             <wp:extent cx="5940425" cy="3057525"/>
@@ -339,7 +676,7 @@
                     <pic:cNvPicPr/>
                   </pic:nvPicPr>
                   <pic:blipFill>
-                    <a:blip r:embed="rId10"/>
+                    <a:blip r:embed="rId11"/>
                     <a:stretch>
                       <a:fillRect/>
                     </a:stretch>
@@ -360,7 +697,21 @@
         </w:drawing>
       </w:r>
     </w:p>
-    <w:p/>
+    <w:p>
+      <w:pPr>
+        <w:pStyle w:val="1"/>
+      </w:pPr>
+      <w:bookmarkStart w:id="2" w:name="_Toc35683256"/>
+      <w:r>
+        <w:t xml:space="preserve">Сохранение измененных </w:t>
+      </w:r>
+      <w:proofErr w:type="spellStart"/>
+      <w:r>
+        <w:t>данны</w:t>
+      </w:r>
+      <w:bookmarkEnd w:id="2"/>
+      <w:proofErr w:type="spellEnd"/>
+    </w:p>
     <w:p>
       <w:r>
         <w:t>При записи данных ("Записать данные") будет сформирован документ "Перенос данных на разницу между первоначальными и исправленными значениями</w:t>
@@ -381,7 +732,6 @@
     <w:p/>
     <w:p>
       <w:r>
-        <w:lastRenderedPageBreak/>
         <w:t xml:space="preserve">Итак, </w:t>
       </w:r>
     </w:p>
@@ -391,6 +741,10 @@
       </w:r>
     </w:p>
     <w:p>
+      <w:pPr>
+        <w:ind w:firstLine="0"/>
+        <w:jc w:val="center"/>
+      </w:pPr>
       <w:r>
         <w:rPr>
           <w:noProof/>
@@ -412,7 +766,7 @@
                     <pic:cNvPicPr/>
                   </pic:nvPicPr>
                   <pic:blipFill>
-                    <a:blip r:embed="rId11"/>
+                    <a:blip r:embed="rId12"/>
                     <a:stretch>
                       <a:fillRect/>
                     </a:stretch>
@@ -435,52 +789,13 @@
     </w:p>
     <w:p/>
     <w:p>
-      <w:r>
+      <w:pPr>
+        <w:ind w:firstLine="0"/>
+        <w:jc w:val="center"/>
         <w:rPr>
-          <w:noProof/>
-          <w:lang w:eastAsia="ru-RU"/>
+          <w:lang w:val="en-US"/>
         </w:rPr>
-        <w:drawing>
-          <wp:inline distT="0" distB="0" distL="0" distR="0" wp14:anchorId="2E26EA05" wp14:editId="7357A3D5">
-            <wp:extent cx="5940425" cy="2899410"/>
-            <wp:effectExtent l="0" t="0" r="3175" b="0"/>
-            <wp:docPr id="14" name="Рисунок 14"/>
-            <wp:cNvGraphicFramePr>
-              <a:graphicFrameLocks xmlns:a="http://schemas.openxmlformats.org/drawingml/2006/main" noChangeAspect="1"/>
-            </wp:cNvGraphicFramePr>
-            <a:graphic xmlns:a="http://schemas.openxmlformats.org/drawingml/2006/main">
-              <a:graphicData uri="http://schemas.openxmlformats.org/drawingml/2006/picture">
-                <pic:pic xmlns:pic="http://schemas.openxmlformats.org/drawingml/2006/picture">
-                  <pic:nvPicPr>
-                    <pic:cNvPr id="1" name=""/>
-                    <pic:cNvPicPr/>
-                  </pic:nvPicPr>
-                  <pic:blipFill>
-                    <a:blip r:embed="rId12"/>
-                    <a:stretch>
-                      <a:fillRect/>
-                    </a:stretch>
-                  </pic:blipFill>
-                  <pic:spPr>
-                    <a:xfrm>
-                      <a:off x="0" y="0"/>
-                      <a:ext cx="5940425" cy="2899410"/>
-                    </a:xfrm>
-                    <a:prstGeom prst="rect">
-                      <a:avLst/>
-                    </a:prstGeom>
-                  </pic:spPr>
-                </pic:pic>
-              </a:graphicData>
-            </a:graphic>
-          </wp:inline>
-        </w:drawing>
-      </w:r>
-    </w:p>
-    <w:p/>
-    <w:p/>
-    <w:p/>
-    <w:p>
+      </w:pPr>
       <w:r>
         <w:rPr>
           <w:noProof/>
@@ -488,10 +803,10 @@
         </w:rPr>
         <w:lastRenderedPageBreak/>
         <w:drawing>
-          <wp:inline distT="0" distB="0" distL="0" distR="0" wp14:anchorId="73B7A6BE" wp14:editId="6433F6F0">
-            <wp:extent cx="5940425" cy="2342515"/>
-            <wp:effectExtent l="0" t="0" r="3175" b="635"/>
-            <wp:docPr id="15" name="Рисунок 15"/>
+          <wp:inline distT="0" distB="0" distL="0" distR="0" wp14:anchorId="51768EBC" wp14:editId="3A9361F7">
+            <wp:extent cx="5940425" cy="3128645"/>
+            <wp:effectExtent l="0" t="0" r="3175" b="0"/>
+            <wp:docPr id="33" name="Рисунок 33"/>
             <wp:cNvGraphicFramePr>
               <a:graphicFrameLocks xmlns:a="http://schemas.openxmlformats.org/drawingml/2006/main" noChangeAspect="1"/>
             </wp:cNvGraphicFramePr>
@@ -511,7 +826,7 @@
                   <pic:spPr>
                     <a:xfrm>
                       <a:off x="0" y="0"/>
-                      <a:ext cx="5940425" cy="2342515"/>
+                      <a:ext cx="5940425" cy="3128645"/>
                     </a:xfrm>
                     <a:prstGeom prst="rect">
                       <a:avLst/>
@@ -526,23 +841,22 @@
     </w:p>
     <w:p/>
     <w:p/>
-    <w:p>
-      <w:r>
-        <w:t>Сформировался документ "Перенос данных" с корректировкой дней</w:t>
-      </w:r>
-    </w:p>
-    <w:p/>
-    <w:p>
+    <w:p/>
+    <w:p>
+      <w:pPr>
+        <w:ind w:firstLine="0"/>
+        <w:jc w:val="center"/>
+      </w:pPr>
       <w:r>
         <w:rPr>
           <w:noProof/>
           <w:lang w:eastAsia="ru-RU"/>
         </w:rPr>
         <w:drawing>
-          <wp:inline distT="0" distB="0" distL="0" distR="0" wp14:anchorId="6B2437A5" wp14:editId="12EB4B33">
-            <wp:extent cx="5940425" cy="1969770"/>
-            <wp:effectExtent l="0" t="0" r="3175" b="0"/>
-            <wp:docPr id="16" name="Рисунок 16"/>
+          <wp:inline distT="0" distB="0" distL="0" distR="0" wp14:anchorId="5A6A5137" wp14:editId="30743591">
+            <wp:extent cx="5940425" cy="2646045"/>
+            <wp:effectExtent l="0" t="0" r="3175" b="1905"/>
+            <wp:docPr id="32" name="Рисунок 32"/>
             <wp:cNvGraphicFramePr>
               <a:graphicFrameLocks xmlns:a="http://schemas.openxmlformats.org/drawingml/2006/main" noChangeAspect="1"/>
             </wp:cNvGraphicFramePr>
@@ -562,7 +876,7 @@
                   <pic:spPr>
                     <a:xfrm>
                       <a:off x="0" y="0"/>
-                      <a:ext cx="5940425" cy="1969770"/>
+                      <a:ext cx="5940425" cy="2646045"/>
                     </a:xfrm>
                     <a:prstGeom prst="rect">
                       <a:avLst/>
@@ -576,23 +890,29 @@
       </w:r>
     </w:p>
     <w:p/>
-    <w:p>
-      <w:r>
-        <w:t>И суммы</w:t>
-      </w:r>
-    </w:p>
-    <w:p/>
-    <w:p>
+    <w:p/>
+    <w:p>
+      <w:r>
+        <w:t>Сформировался документ "Перенос данных" с корректировкой дней</w:t>
+      </w:r>
+    </w:p>
+    <w:p/>
+    <w:p>
+      <w:pPr>
+        <w:ind w:firstLine="0"/>
+        <w:jc w:val="center"/>
+      </w:pPr>
       <w:r>
         <w:rPr>
           <w:noProof/>
           <w:lang w:eastAsia="ru-RU"/>
         </w:rPr>
+        <w:lastRenderedPageBreak/>
         <w:drawing>
-          <wp:inline distT="0" distB="0" distL="0" distR="0" wp14:anchorId="3B1EAC3A" wp14:editId="72510A8E">
-            <wp:extent cx="5940425" cy="1579880"/>
-            <wp:effectExtent l="0" t="0" r="3175" b="1270"/>
-            <wp:docPr id="17" name="Рисунок 17"/>
+          <wp:inline distT="0" distB="0" distL="0" distR="0" wp14:anchorId="6B2437A5" wp14:editId="12EB4B33">
+            <wp:extent cx="5940425" cy="1969770"/>
+            <wp:effectExtent l="0" t="0" r="3175" b="0"/>
+            <wp:docPr id="16" name="Рисунок 16"/>
             <wp:cNvGraphicFramePr>
               <a:graphicFrameLocks xmlns:a="http://schemas.openxmlformats.org/drawingml/2006/main" noChangeAspect="1"/>
             </wp:cNvGraphicFramePr>
@@ -612,7 +932,7 @@
                   <pic:spPr>
                     <a:xfrm>
                       <a:off x="0" y="0"/>
-                      <a:ext cx="5940425" cy="1579880"/>
+                      <a:ext cx="5940425" cy="1969770"/>
                     </a:xfrm>
                     <a:prstGeom prst="rect">
                       <a:avLst/>
@@ -628,23 +948,25 @@
     <w:p/>
     <w:p>
       <w:r>
-        <w:t>Период соответствует периоду, куда вносились изменения</w:t>
-      </w:r>
-    </w:p>
-    <w:p/>
-    <w:p/>
-    <w:p>
+        <w:t>И суммы</w:t>
+      </w:r>
+    </w:p>
+    <w:p/>
+    <w:p>
+      <w:pPr>
+        <w:ind w:firstLine="0"/>
+        <w:jc w:val="center"/>
+      </w:pPr>
       <w:r>
         <w:rPr>
           <w:noProof/>
           <w:lang w:eastAsia="ru-RU"/>
         </w:rPr>
-        <w:lastRenderedPageBreak/>
         <w:drawing>
-          <wp:inline distT="0" distB="0" distL="0" distR="0" wp14:anchorId="40E52525" wp14:editId="37ABEFE4">
-            <wp:extent cx="5940425" cy="1950720"/>
+          <wp:inline distT="0" distB="0" distL="0" distR="0" wp14:anchorId="0D0C92A2" wp14:editId="51408715">
+            <wp:extent cx="5940425" cy="1854200"/>
             <wp:effectExtent l="0" t="0" r="3175" b="0"/>
-            <wp:docPr id="18" name="Рисунок 18"/>
+            <wp:docPr id="31" name="Рисунок 31"/>
             <wp:cNvGraphicFramePr>
               <a:graphicFrameLocks xmlns:a="http://schemas.openxmlformats.org/drawingml/2006/main" noChangeAspect="1"/>
             </wp:cNvGraphicFramePr>
@@ -664,7 +986,7 @@
                   <pic:spPr>
                     <a:xfrm>
                       <a:off x="0" y="0"/>
-                      <a:ext cx="5940425" cy="1950720"/>
+                      <a:ext cx="5940425" cy="1854200"/>
                     </a:xfrm>
                     <a:prstGeom prst="rect">
                       <a:avLst/>
@@ -676,10 +998,630 @@
           </wp:inline>
         </w:drawing>
       </w:r>
-      <w:bookmarkStart w:id="0" w:name="_GoBack"/>
-      <w:bookmarkEnd w:id="0"/>
-    </w:p>
-    <w:p/>
+    </w:p>
+    <w:p/>
+    <w:p>
+      <w:r>
+        <w:t>Период соответствует периоду, куда вносились изменения</w:t>
+      </w:r>
+    </w:p>
+    <w:p/>
+    <w:p/>
+    <w:p>
+      <w:pPr>
+        <w:ind w:firstLine="0"/>
+        <w:jc w:val="center"/>
+      </w:pPr>
+      <w:r>
+        <w:rPr>
+          <w:noProof/>
+          <w:lang w:eastAsia="ru-RU"/>
+        </w:rPr>
+        <w:drawing>
+          <wp:inline distT="0" distB="0" distL="0" distR="0" wp14:anchorId="72245161" wp14:editId="6F7FBA80">
+            <wp:extent cx="5940425" cy="2341880"/>
+            <wp:effectExtent l="0" t="0" r="3175" b="1270"/>
+            <wp:docPr id="30" name="Рисунок 30"/>
+            <wp:cNvGraphicFramePr>
+              <a:graphicFrameLocks xmlns:a="http://schemas.openxmlformats.org/drawingml/2006/main" noChangeAspect="1"/>
+            </wp:cNvGraphicFramePr>
+            <a:graphic xmlns:a="http://schemas.openxmlformats.org/drawingml/2006/main">
+              <a:graphicData uri="http://schemas.openxmlformats.org/drawingml/2006/picture">
+                <pic:pic xmlns:pic="http://schemas.openxmlformats.org/drawingml/2006/picture">
+                  <pic:nvPicPr>
+                    <pic:cNvPr id="1" name=""/>
+                    <pic:cNvPicPr/>
+                  </pic:nvPicPr>
+                  <pic:blipFill>
+                    <a:blip r:embed="rId17"/>
+                    <a:stretch>
+                      <a:fillRect/>
+                    </a:stretch>
+                  </pic:blipFill>
+                  <pic:spPr>
+                    <a:xfrm>
+                      <a:off x="0" y="0"/>
+                      <a:ext cx="5940425" cy="2341880"/>
+                    </a:xfrm>
+                    <a:prstGeom prst="rect">
+                      <a:avLst/>
+                    </a:prstGeom>
+                  </pic:spPr>
+                </pic:pic>
+              </a:graphicData>
+            </a:graphic>
+          </wp:inline>
+        </w:drawing>
+      </w:r>
+    </w:p>
+    <w:p/>
+    <w:p>
+      <w:pPr>
+        <w:pStyle w:val="1"/>
+        <w:numPr>
+          <w:ilvl w:val="0"/>
+          <w:numId w:val="0"/>
+        </w:numPr>
+        <w:ind w:left="2771"/>
+      </w:pPr>
+    </w:p>
+    <w:p>
+      <w:pPr>
+        <w:pStyle w:val="1"/>
+      </w:pPr>
+      <w:bookmarkStart w:id="3" w:name="_Toc35683257"/>
+      <w:r>
+        <w:t>Повторная корректировка данных</w:t>
+      </w:r>
+      <w:bookmarkEnd w:id="3"/>
+    </w:p>
+    <w:p/>
+    <w:p>
+      <w:r>
+        <w:t xml:space="preserve">Ситуация: </w:t>
+      </w:r>
+    </w:p>
+    <w:p>
+      <w:r>
+        <w:t>Начальная сумма</w:t>
+      </w:r>
+    </w:p>
+    <w:p>
+      <w:pPr>
+        <w:ind w:firstLine="0"/>
+        <w:jc w:val="center"/>
+      </w:pPr>
+      <w:r>
+        <w:rPr>
+          <w:noProof/>
+          <w:lang w:eastAsia="ru-RU"/>
+        </w:rPr>
+        <w:drawing>
+          <wp:inline distT="0" distB="0" distL="0" distR="0" wp14:anchorId="15652ABB" wp14:editId="4666F267">
+            <wp:extent cx="5940425" cy="2710180"/>
+            <wp:effectExtent l="0" t="0" r="3175" b="0"/>
+            <wp:docPr id="29" name="Рисунок 29"/>
+            <wp:cNvGraphicFramePr>
+              <a:graphicFrameLocks xmlns:a="http://schemas.openxmlformats.org/drawingml/2006/main" noChangeAspect="1"/>
+            </wp:cNvGraphicFramePr>
+            <a:graphic xmlns:a="http://schemas.openxmlformats.org/drawingml/2006/main">
+              <a:graphicData uri="http://schemas.openxmlformats.org/drawingml/2006/picture">
+                <pic:pic xmlns:pic="http://schemas.openxmlformats.org/drawingml/2006/picture">
+                  <pic:nvPicPr>
+                    <pic:cNvPr id="1" name=""/>
+                    <pic:cNvPicPr/>
+                  </pic:nvPicPr>
+                  <pic:blipFill>
+                    <a:blip r:embed="rId18"/>
+                    <a:stretch>
+                      <a:fillRect/>
+                    </a:stretch>
+                  </pic:blipFill>
+                  <pic:spPr>
+                    <a:xfrm>
+                      <a:off x="0" y="0"/>
+                      <a:ext cx="5940425" cy="2710180"/>
+                    </a:xfrm>
+                    <a:prstGeom prst="rect">
+                      <a:avLst/>
+                    </a:prstGeom>
+                  </pic:spPr>
+                </pic:pic>
+              </a:graphicData>
+            </a:graphic>
+          </wp:inline>
+        </w:drawing>
+      </w:r>
+    </w:p>
+    <w:p/>
+    <w:p>
+      <w:r>
+        <w:t>Изменили её на 12 тыс</w:t>
+      </w:r>
+    </w:p>
+    <w:p>
+      <w:pPr>
+        <w:ind w:firstLine="0"/>
+        <w:jc w:val="center"/>
+      </w:pPr>
+      <w:r>
+        <w:rPr>
+          <w:noProof/>
+          <w:lang w:eastAsia="ru-RU"/>
+        </w:rPr>
+        <w:drawing>
+          <wp:inline distT="0" distB="0" distL="0" distR="0" wp14:anchorId="68D42532" wp14:editId="0E7941BB">
+            <wp:extent cx="5940425" cy="2702560"/>
+            <wp:effectExtent l="0" t="0" r="3175" b="2540"/>
+            <wp:docPr id="28" name="Рисунок 28"/>
+            <wp:cNvGraphicFramePr>
+              <a:graphicFrameLocks xmlns:a="http://schemas.openxmlformats.org/drawingml/2006/main" noChangeAspect="1"/>
+            </wp:cNvGraphicFramePr>
+            <a:graphic xmlns:a="http://schemas.openxmlformats.org/drawingml/2006/main">
+              <a:graphicData uri="http://schemas.openxmlformats.org/drawingml/2006/picture">
+                <pic:pic xmlns:pic="http://schemas.openxmlformats.org/drawingml/2006/picture">
+                  <pic:nvPicPr>
+                    <pic:cNvPr id="1" name=""/>
+                    <pic:cNvPicPr/>
+                  </pic:nvPicPr>
+                  <pic:blipFill>
+                    <a:blip r:embed="rId19"/>
+                    <a:stretch>
+                      <a:fillRect/>
+                    </a:stretch>
+                  </pic:blipFill>
+                  <pic:spPr>
+                    <a:xfrm>
+                      <a:off x="0" y="0"/>
+                      <a:ext cx="5940425" cy="2702560"/>
+                    </a:xfrm>
+                    <a:prstGeom prst="rect">
+                      <a:avLst/>
+                    </a:prstGeom>
+                  </pic:spPr>
+                </pic:pic>
+              </a:graphicData>
+            </a:graphic>
+          </wp:inline>
+        </w:drawing>
+      </w:r>
+    </w:p>
+    <w:p/>
+    <w:p>
+      <w:r>
+        <w:t>А потом захотели поменять на 13 тыс. Сразу не получится! При первой такой корректировке вернётся старая сумма</w:t>
+      </w:r>
+    </w:p>
+    <w:p>
+      <w:pPr>
+        <w:ind w:firstLine="0"/>
+        <w:jc w:val="center"/>
+      </w:pPr>
+      <w:r>
+        <w:rPr>
+          <w:noProof/>
+          <w:lang w:eastAsia="ru-RU"/>
+        </w:rPr>
+        <w:lastRenderedPageBreak/>
+        <w:drawing>
+          <wp:inline distT="0" distB="0" distL="0" distR="0" wp14:anchorId="370A49A0" wp14:editId="5D0CE508">
+            <wp:extent cx="5940425" cy="2754630"/>
+            <wp:effectExtent l="0" t="0" r="3175" b="7620"/>
+            <wp:docPr id="27" name="Рисунок 27"/>
+            <wp:cNvGraphicFramePr>
+              <a:graphicFrameLocks xmlns:a="http://schemas.openxmlformats.org/drawingml/2006/main" noChangeAspect="1"/>
+            </wp:cNvGraphicFramePr>
+            <a:graphic xmlns:a="http://schemas.openxmlformats.org/drawingml/2006/main">
+              <a:graphicData uri="http://schemas.openxmlformats.org/drawingml/2006/picture">
+                <pic:pic xmlns:pic="http://schemas.openxmlformats.org/drawingml/2006/picture">
+                  <pic:nvPicPr>
+                    <pic:cNvPr id="1" name=""/>
+                    <pic:cNvPicPr/>
+                  </pic:nvPicPr>
+                  <pic:blipFill>
+                    <a:blip r:embed="rId20"/>
+                    <a:stretch>
+                      <a:fillRect/>
+                    </a:stretch>
+                  </pic:blipFill>
+                  <pic:spPr>
+                    <a:xfrm>
+                      <a:off x="0" y="0"/>
+                      <a:ext cx="5940425" cy="2754630"/>
+                    </a:xfrm>
+                    <a:prstGeom prst="rect">
+                      <a:avLst/>
+                    </a:prstGeom>
+                  </pic:spPr>
+                </pic:pic>
+              </a:graphicData>
+            </a:graphic>
+          </wp:inline>
+        </w:drawing>
+      </w:r>
+    </w:p>
+    <w:p>
+      <w:r>
+        <w:t>Но!</w:t>
+      </w:r>
+    </w:p>
+    <w:p>
+      <w:pPr>
+        <w:ind w:firstLine="0"/>
+        <w:jc w:val="center"/>
+      </w:pPr>
+      <w:r>
+        <w:rPr>
+          <w:noProof/>
+          <w:lang w:eastAsia="ru-RU"/>
+        </w:rPr>
+        <w:drawing>
+          <wp:inline distT="0" distB="0" distL="0" distR="0" wp14:anchorId="60B0FEE5" wp14:editId="614031CE">
+            <wp:extent cx="5940425" cy="2405380"/>
+            <wp:effectExtent l="0" t="0" r="3175" b="0"/>
+            <wp:docPr id="26" name="Рисунок 26"/>
+            <wp:cNvGraphicFramePr>
+              <a:graphicFrameLocks xmlns:a="http://schemas.openxmlformats.org/drawingml/2006/main" noChangeAspect="1"/>
+            </wp:cNvGraphicFramePr>
+            <a:graphic xmlns:a="http://schemas.openxmlformats.org/drawingml/2006/main">
+              <a:graphicData uri="http://schemas.openxmlformats.org/drawingml/2006/picture">
+                <pic:pic xmlns:pic="http://schemas.openxmlformats.org/drawingml/2006/picture">
+                  <pic:nvPicPr>
+                    <pic:cNvPr id="1" name=""/>
+                    <pic:cNvPicPr/>
+                  </pic:nvPicPr>
+                  <pic:blipFill>
+                    <a:blip r:embed="rId21"/>
+                    <a:stretch>
+                      <a:fillRect/>
+                    </a:stretch>
+                  </pic:blipFill>
+                  <pic:spPr>
+                    <a:xfrm>
+                      <a:off x="0" y="0"/>
+                      <a:ext cx="5940425" cy="2405380"/>
+                    </a:xfrm>
+                    <a:prstGeom prst="rect">
+                      <a:avLst/>
+                    </a:prstGeom>
+                  </pic:spPr>
+                </pic:pic>
+              </a:graphicData>
+            </a:graphic>
+          </wp:inline>
+        </w:drawing>
+      </w:r>
+    </w:p>
+    <w:p>
+      <w:r>
+        <w:t>И после повторного ввода – сумма изменится</w:t>
+      </w:r>
+    </w:p>
+    <w:p/>
+    <w:p>
+      <w:pPr>
+        <w:ind w:firstLine="0"/>
+        <w:jc w:val="center"/>
+      </w:pPr>
+      <w:r>
+        <w:rPr>
+          <w:noProof/>
+          <w:lang w:eastAsia="ru-RU"/>
+        </w:rPr>
+        <w:drawing>
+          <wp:inline distT="0" distB="0" distL="0" distR="0" wp14:anchorId="328AACF0" wp14:editId="3542B588">
+            <wp:extent cx="5940425" cy="2668905"/>
+            <wp:effectExtent l="0" t="0" r="3175" b="0"/>
+            <wp:docPr id="25" name="Рисунок 25"/>
+            <wp:cNvGraphicFramePr>
+              <a:graphicFrameLocks xmlns:a="http://schemas.openxmlformats.org/drawingml/2006/main" noChangeAspect="1"/>
+            </wp:cNvGraphicFramePr>
+            <a:graphic xmlns:a="http://schemas.openxmlformats.org/drawingml/2006/main">
+              <a:graphicData uri="http://schemas.openxmlformats.org/drawingml/2006/picture">
+                <pic:pic xmlns:pic="http://schemas.openxmlformats.org/drawingml/2006/picture">
+                  <pic:nvPicPr>
+                    <pic:cNvPr id="1" name=""/>
+                    <pic:cNvPicPr/>
+                  </pic:nvPicPr>
+                  <pic:blipFill>
+                    <a:blip r:embed="rId22"/>
+                    <a:stretch>
+                      <a:fillRect/>
+                    </a:stretch>
+                  </pic:blipFill>
+                  <pic:spPr>
+                    <a:xfrm>
+                      <a:off x="0" y="0"/>
+                      <a:ext cx="5940425" cy="2668905"/>
+                    </a:xfrm>
+                    <a:prstGeom prst="rect">
+                      <a:avLst/>
+                    </a:prstGeom>
+                  </pic:spPr>
+                </pic:pic>
+              </a:graphicData>
+            </a:graphic>
+          </wp:inline>
+        </w:drawing>
+      </w:r>
+    </w:p>
+    <w:p/>
+    <w:p/>
+    <w:p>
+      <w:pPr>
+        <w:ind w:firstLine="0"/>
+      </w:pPr>
+      <w:r>
+        <w:t>Тоже самое с днями и часами</w:t>
+      </w:r>
+    </w:p>
+    <w:p>
+      <w:pPr>
+        <w:ind w:firstLine="0"/>
+      </w:pPr>
+    </w:p>
+    <w:p>
+      <w:pPr>
+        <w:ind w:firstLine="0"/>
+        <w:jc w:val="center"/>
+      </w:pPr>
+      <w:r>
+        <w:rPr>
+          <w:noProof/>
+          <w:lang w:eastAsia="ru-RU"/>
+        </w:rPr>
+        <w:drawing>
+          <wp:inline distT="0" distB="0" distL="0" distR="0" wp14:anchorId="7912A251" wp14:editId="3DB03F89">
+            <wp:extent cx="5940425" cy="2710180"/>
+            <wp:effectExtent l="0" t="0" r="3175" b="0"/>
+            <wp:docPr id="19" name="Рисунок 19"/>
+            <wp:cNvGraphicFramePr>
+              <a:graphicFrameLocks xmlns:a="http://schemas.openxmlformats.org/drawingml/2006/main" noChangeAspect="1"/>
+            </wp:cNvGraphicFramePr>
+            <a:graphic xmlns:a="http://schemas.openxmlformats.org/drawingml/2006/main">
+              <a:graphicData uri="http://schemas.openxmlformats.org/drawingml/2006/picture">
+                <pic:pic xmlns:pic="http://schemas.openxmlformats.org/drawingml/2006/picture">
+                  <pic:nvPicPr>
+                    <pic:cNvPr id="1" name=""/>
+                    <pic:cNvPicPr/>
+                  </pic:nvPicPr>
+                  <pic:blipFill>
+                    <a:blip r:embed="rId23"/>
+                    <a:stretch>
+                      <a:fillRect/>
+                    </a:stretch>
+                  </pic:blipFill>
+                  <pic:spPr>
+                    <a:xfrm>
+                      <a:off x="0" y="0"/>
+                      <a:ext cx="5940425" cy="2710180"/>
+                    </a:xfrm>
+                    <a:prstGeom prst="rect">
+                      <a:avLst/>
+                    </a:prstGeom>
+                  </pic:spPr>
+                </pic:pic>
+              </a:graphicData>
+            </a:graphic>
+          </wp:inline>
+        </w:drawing>
+      </w:r>
+    </w:p>
+    <w:p>
+      <w:pPr>
+        <w:ind w:firstLine="0"/>
+      </w:pPr>
+    </w:p>
+    <w:p>
+      <w:pPr>
+        <w:ind w:firstLine="0"/>
+        <w:jc w:val="center"/>
+      </w:pPr>
+      <w:r>
+        <w:rPr>
+          <w:noProof/>
+          <w:lang w:eastAsia="ru-RU"/>
+        </w:rPr>
+        <w:drawing>
+          <wp:inline distT="0" distB="0" distL="0" distR="0" wp14:anchorId="030535D7" wp14:editId="49B6227E">
+            <wp:extent cx="5940425" cy="2686050"/>
+            <wp:effectExtent l="0" t="0" r="3175" b="0"/>
+            <wp:docPr id="20" name="Рисунок 20"/>
+            <wp:cNvGraphicFramePr>
+              <a:graphicFrameLocks xmlns:a="http://schemas.openxmlformats.org/drawingml/2006/main" noChangeAspect="1"/>
+            </wp:cNvGraphicFramePr>
+            <a:graphic xmlns:a="http://schemas.openxmlformats.org/drawingml/2006/main">
+              <a:graphicData uri="http://schemas.openxmlformats.org/drawingml/2006/picture">
+                <pic:pic xmlns:pic="http://schemas.openxmlformats.org/drawingml/2006/picture">
+                  <pic:nvPicPr>
+                    <pic:cNvPr id="1" name=""/>
+                    <pic:cNvPicPr/>
+                  </pic:nvPicPr>
+                  <pic:blipFill>
+                    <a:blip r:embed="rId24"/>
+                    <a:stretch>
+                      <a:fillRect/>
+                    </a:stretch>
+                  </pic:blipFill>
+                  <pic:spPr>
+                    <a:xfrm>
+                      <a:off x="0" y="0"/>
+                      <a:ext cx="5940425" cy="2686050"/>
+                    </a:xfrm>
+                    <a:prstGeom prst="rect">
+                      <a:avLst/>
+                    </a:prstGeom>
+                  </pic:spPr>
+                </pic:pic>
+              </a:graphicData>
+            </a:graphic>
+          </wp:inline>
+        </w:drawing>
+      </w:r>
+    </w:p>
+    <w:p>
+      <w:pPr>
+        <w:ind w:firstLine="0"/>
+      </w:pPr>
+    </w:p>
+    <w:p>
+      <w:pPr>
+        <w:ind w:firstLine="0"/>
+        <w:jc w:val="center"/>
+      </w:pPr>
+      <w:r>
+        <w:rPr>
+          <w:noProof/>
+          <w:lang w:eastAsia="ru-RU"/>
+        </w:rPr>
+        <w:lastRenderedPageBreak/>
+        <w:drawing>
+          <wp:inline distT="0" distB="0" distL="0" distR="0" wp14:anchorId="768D9A69" wp14:editId="27280D1F">
+            <wp:extent cx="5940425" cy="3047365"/>
+            <wp:effectExtent l="0" t="0" r="3175" b="635"/>
+            <wp:docPr id="24" name="Рисунок 24"/>
+            <wp:cNvGraphicFramePr>
+              <a:graphicFrameLocks xmlns:a="http://schemas.openxmlformats.org/drawingml/2006/main" noChangeAspect="1"/>
+            </wp:cNvGraphicFramePr>
+            <a:graphic xmlns:a="http://schemas.openxmlformats.org/drawingml/2006/main">
+              <a:graphicData uri="http://schemas.openxmlformats.org/drawingml/2006/picture">
+                <pic:pic xmlns:pic="http://schemas.openxmlformats.org/drawingml/2006/picture">
+                  <pic:nvPicPr>
+                    <pic:cNvPr id="1" name=""/>
+                    <pic:cNvPicPr/>
+                  </pic:nvPicPr>
+                  <pic:blipFill>
+                    <a:blip r:embed="rId25"/>
+                    <a:stretch>
+                      <a:fillRect/>
+                    </a:stretch>
+                  </pic:blipFill>
+                  <pic:spPr>
+                    <a:xfrm>
+                      <a:off x="0" y="0"/>
+                      <a:ext cx="5940425" cy="3047365"/>
+                    </a:xfrm>
+                    <a:prstGeom prst="rect">
+                      <a:avLst/>
+                    </a:prstGeom>
+                  </pic:spPr>
+                </pic:pic>
+              </a:graphicData>
+            </a:graphic>
+          </wp:inline>
+        </w:drawing>
+      </w:r>
+    </w:p>
+    <w:p>
+      <w:pPr>
+        <w:ind w:firstLine="0"/>
+      </w:pPr>
+    </w:p>
+    <w:p>
+      <w:pPr>
+        <w:ind w:firstLine="0"/>
+      </w:pPr>
+    </w:p>
+    <w:p>
+      <w:pPr>
+        <w:ind w:firstLine="0"/>
+        <w:jc w:val="center"/>
+      </w:pPr>
+      <w:r>
+        <w:rPr>
+          <w:noProof/>
+          <w:lang w:eastAsia="ru-RU"/>
+        </w:rPr>
+        <w:drawing>
+          <wp:inline distT="0" distB="0" distL="0" distR="0" wp14:anchorId="29D78DB3" wp14:editId="24611F35">
+            <wp:extent cx="5940425" cy="2687320"/>
+            <wp:effectExtent l="0" t="0" r="3175" b="0"/>
+            <wp:docPr id="22" name="Рисунок 22"/>
+            <wp:cNvGraphicFramePr>
+              <a:graphicFrameLocks xmlns:a="http://schemas.openxmlformats.org/drawingml/2006/main" noChangeAspect="1"/>
+            </wp:cNvGraphicFramePr>
+            <a:graphic xmlns:a="http://schemas.openxmlformats.org/drawingml/2006/main">
+              <a:graphicData uri="http://schemas.openxmlformats.org/drawingml/2006/picture">
+                <pic:pic xmlns:pic="http://schemas.openxmlformats.org/drawingml/2006/picture">
+                  <pic:nvPicPr>
+                    <pic:cNvPr id="1" name=""/>
+                    <pic:cNvPicPr/>
+                  </pic:nvPicPr>
+                  <pic:blipFill>
+                    <a:blip r:embed="rId26"/>
+                    <a:stretch>
+                      <a:fillRect/>
+                    </a:stretch>
+                  </pic:blipFill>
+                  <pic:spPr>
+                    <a:xfrm>
+                      <a:off x="0" y="0"/>
+                      <a:ext cx="5940425" cy="2687320"/>
+                    </a:xfrm>
+                    <a:prstGeom prst="rect">
+                      <a:avLst/>
+                    </a:prstGeom>
+                  </pic:spPr>
+                </pic:pic>
+              </a:graphicData>
+            </a:graphic>
+          </wp:inline>
+        </w:drawing>
+      </w:r>
+    </w:p>
+    <w:p>
+      <w:pPr>
+        <w:ind w:firstLine="0"/>
+      </w:pPr>
+    </w:p>
+    <w:p>
+      <w:pPr>
+        <w:ind w:firstLine="0"/>
+        <w:jc w:val="center"/>
+      </w:pPr>
+      <w:r>
+        <w:rPr>
+          <w:noProof/>
+          <w:lang w:eastAsia="ru-RU"/>
+        </w:rPr>
+        <w:lastRenderedPageBreak/>
+        <w:drawing>
+          <wp:inline distT="0" distB="0" distL="0" distR="0" wp14:anchorId="71211E4E" wp14:editId="27B3D11A">
+            <wp:extent cx="5940425" cy="2656840"/>
+            <wp:effectExtent l="0" t="0" r="3175" b="0"/>
+            <wp:docPr id="23" name="Рисунок 23"/>
+            <wp:cNvGraphicFramePr>
+              <a:graphicFrameLocks xmlns:a="http://schemas.openxmlformats.org/drawingml/2006/main" noChangeAspect="1"/>
+            </wp:cNvGraphicFramePr>
+            <a:graphic xmlns:a="http://schemas.openxmlformats.org/drawingml/2006/main">
+              <a:graphicData uri="http://schemas.openxmlformats.org/drawingml/2006/picture">
+                <pic:pic xmlns:pic="http://schemas.openxmlformats.org/drawingml/2006/picture">
+                  <pic:nvPicPr>
+                    <pic:cNvPr id="1" name=""/>
+                    <pic:cNvPicPr/>
+                  </pic:nvPicPr>
+                  <pic:blipFill>
+                    <a:blip r:embed="rId27"/>
+                    <a:stretch>
+                      <a:fillRect/>
+                    </a:stretch>
+                  </pic:blipFill>
+                  <pic:spPr>
+                    <a:xfrm>
+                      <a:off x="0" y="0"/>
+                      <a:ext cx="5940425" cy="2656840"/>
+                    </a:xfrm>
+                    <a:prstGeom prst="rect">
+                      <a:avLst/>
+                    </a:prstGeom>
+                  </pic:spPr>
+                </pic:pic>
+              </a:graphicData>
+            </a:graphic>
+          </wp:inline>
+        </w:drawing>
+      </w:r>
+    </w:p>
     <w:p/>
     <w:p/>
     <w:p/>
@@ -1478,6 +2420,53 @@
       <w:szCs w:val="26"/>
     </w:rPr>
   </w:style>
+  <w:style w:type="paragraph" w:styleId="a4">
+    <w:name w:val="TOC Heading"/>
+    <w:basedOn w:val="1"/>
+    <w:next w:val="a"/>
+    <w:uiPriority w:val="39"/>
+    <w:unhideWhenUsed/>
+    <w:qFormat/>
+    <w:rsid w:val="00210B31"/>
+    <w:pPr>
+      <w:numPr>
+        <w:numId w:val="0"/>
+      </w:numPr>
+      <w:spacing w:line="259" w:lineRule="auto"/>
+      <w:jc w:val="left"/>
+      <w:outlineLvl w:val="9"/>
+    </w:pPr>
+    <w:rPr>
+      <w:rFonts w:asciiTheme="majorHAnsi" w:hAnsiTheme="majorHAnsi"/>
+      <w:b w:val="0"/>
+      <w:color w:val="2E74B5" w:themeColor="accent1" w:themeShade="BF"/>
+      <w:sz w:val="32"/>
+      <w:lang w:eastAsia="ru-RU"/>
+    </w:rPr>
+  </w:style>
+  <w:style w:type="paragraph" w:styleId="11">
+    <w:name w:val="toc 1"/>
+    <w:basedOn w:val="a"/>
+    <w:next w:val="a"/>
+    <w:autoRedefine/>
+    <w:uiPriority w:val="39"/>
+    <w:unhideWhenUsed/>
+    <w:rsid w:val="00210B31"/>
+    <w:pPr>
+      <w:spacing w:after="100"/>
+    </w:pPr>
+  </w:style>
+  <w:style w:type="character" w:styleId="a5">
+    <w:name w:val="Hyperlink"/>
+    <w:basedOn w:val="a0"/>
+    <w:uiPriority w:val="99"/>
+    <w:unhideWhenUsed/>
+    <w:rsid w:val="00210B31"/>
+    <w:rPr>
+      <w:color w:val="0563C1" w:themeColor="hyperlink"/>
+      <w:u w:val="single"/>
+    </w:rPr>
+  </w:style>
 </w:styles>
 </file>
 
@@ -1740,4 +2729,16 @@
     </a:ext>
   </a:extLst>
 </a:theme>
+</file>
+
+<file path=customXml/item1.xml><?xml version="1.0" encoding="utf-8"?>
+<b:Sources xmlns:b="http://schemas.openxmlformats.org/officeDocument/2006/bibliography" xmlns="http://schemas.openxmlformats.org/officeDocument/2006/bibliography" SelectedStyle="\APASixthEditionOfficeOnline.xsl" StyleName="APA" Version="6"/>
+</file>
+
+<file path=customXml/itemProps1.xml><?xml version="1.0" encoding="utf-8"?>
+<ds:datastoreItem xmlns:ds="http://schemas.openxmlformats.org/officeDocument/2006/customXml" ds:itemID="{4FE8E13A-3BAB-466D-87A4-65983C1E8399}">
+  <ds:schemaRefs>
+    <ds:schemaRef ds:uri="http://schemas.openxmlformats.org/officeDocument/2006/bibliography"/>
+  </ds:schemaRefs>
+</ds:datastoreItem>
 </file>